--- a/Gitclient 错误码.docx
+++ b/Gitclient 错误码.docx
@@ -29,6 +29,27 @@
           <w:szCs w:val="19"/>
         </w:rPr>
         <w:tab/>
+      </w:r>
+    </w:p>
+    <w:p>
+      <w:pPr>
+        <w:autoSpaceDE w:val="0"/>
+        <w:autoSpaceDN w:val="0"/>
+        <w:adjustRightInd w:val="0"/>
+        <w:spacing w:after="0" w:line="240" w:lineRule="auto"/>
+        <w:rPr>
+          <w:rFonts w:ascii="Consolas" w:hAnsi="Consolas" w:cs="Consolas"/>
+          <w:sz w:val="19"/>
+          <w:szCs w:val="19"/>
+        </w:rPr>
+      </w:pPr>
+      <w:r>
+        <w:rPr>
+          <w:rFonts w:ascii="Consolas" w:hAnsi="Consolas" w:cs="Consolas"/>
+          <w:sz w:val="19"/>
+          <w:szCs w:val="19"/>
+        </w:rPr>
+        <w:t>888</w:t>
       </w:r>
     </w:p>
     <w:p>
